--- a/Docker-compose/MinhChungP1_P2.docx
+++ b/Docker-compose/MinhChungP1_P2.docx
@@ -130,6 +130,9 @@
         <w:jc w:val="both"/>
       </w:pPr>
       <w:r>
+        <w:rPr>
+          <w:noProof/>
+        </w:rPr>
         <w:drawing>
           <wp:inline distT="0" distB="0" distL="0" distR="0" wp14:anchorId="2DEA44AF" wp14:editId="7E029031">
             <wp:extent cx="4763165" cy="657317"/>
@@ -188,6 +191,9 @@
         <w:jc w:val="both"/>
       </w:pPr>
       <w:r>
+        <w:rPr>
+          <w:noProof/>
+        </w:rPr>
         <w:lastRenderedPageBreak/>
         <w:drawing>
           <wp:inline distT="0" distB="0" distL="0" distR="0" wp14:anchorId="6BF44026" wp14:editId="21D84E60">
@@ -253,6 +259,9 @@
         <w:jc w:val="both"/>
       </w:pPr>
       <w:r>
+        <w:rPr>
+          <w:noProof/>
+        </w:rPr>
         <w:drawing>
           <wp:inline distT="0" distB="0" distL="0" distR="0" wp14:anchorId="05C1CFA3" wp14:editId="5048568B">
             <wp:extent cx="5943600" cy="426085"/>
@@ -314,6 +323,9 @@
         <w:jc w:val="both"/>
       </w:pPr>
       <w:r>
+        <w:rPr>
+          <w:noProof/>
+        </w:rPr>
         <w:drawing>
           <wp:inline distT="0" distB="0" distL="0" distR="0" wp14:anchorId="3A8FC9C4" wp14:editId="47213CCD">
             <wp:extent cx="5943600" cy="617855"/>
@@ -372,6 +384,9 @@
         <w:jc w:val="both"/>
       </w:pPr>
       <w:r>
+        <w:rPr>
+          <w:noProof/>
+        </w:rPr>
         <w:drawing>
           <wp:inline distT="0" distB="0" distL="0" distR="0" wp14:anchorId="64A8D38F" wp14:editId="1269DE1A">
             <wp:extent cx="5943600" cy="523875"/>
@@ -414,6 +429,9 @@
         <w:jc w:val="both"/>
       </w:pPr>
       <w:r>
+        <w:rPr>
+          <w:noProof/>
+        </w:rPr>
         <w:drawing>
           <wp:inline distT="0" distB="0" distL="0" distR="0" wp14:anchorId="492D3B9F" wp14:editId="465899F1">
             <wp:extent cx="5943600" cy="247015"/>
@@ -472,6 +490,9 @@
         <w:jc w:val="both"/>
       </w:pPr>
       <w:r>
+        <w:rPr>
+          <w:noProof/>
+        </w:rPr>
         <w:drawing>
           <wp:inline distT="0" distB="0" distL="0" distR="0" wp14:anchorId="6D676111" wp14:editId="6DEAEF80">
             <wp:extent cx="5943600" cy="1035050"/>
@@ -530,6 +551,9 @@
         <w:jc w:val="both"/>
       </w:pPr>
       <w:r>
+        <w:rPr>
+          <w:noProof/>
+        </w:rPr>
         <w:lastRenderedPageBreak/>
         <w:drawing>
           <wp:inline distT="0" distB="0" distL="0" distR="0" wp14:anchorId="3C7EBF89" wp14:editId="4950BB76">
@@ -592,6 +616,9 @@
         <w:jc w:val="both"/>
       </w:pPr>
       <w:r>
+        <w:rPr>
+          <w:noProof/>
+        </w:rPr>
         <w:drawing>
           <wp:inline distT="0" distB="0" distL="0" distR="0" wp14:anchorId="4B09FD60" wp14:editId="56D08CFC">
             <wp:extent cx="5943600" cy="170815"/>
@@ -650,6 +677,9 @@
         <w:jc w:val="both"/>
       </w:pPr>
       <w:r>
+        <w:rPr>
+          <w:noProof/>
+        </w:rPr>
         <w:drawing>
           <wp:inline distT="0" distB="0" distL="0" distR="0" wp14:anchorId="6FF51456" wp14:editId="5C1ECC1C">
             <wp:extent cx="5943600" cy="989965"/>
@@ -815,6 +845,9 @@
         <w:jc w:val="both"/>
       </w:pPr>
       <w:r>
+        <w:rPr>
+          <w:noProof/>
+        </w:rPr>
         <w:drawing>
           <wp:inline distT="0" distB="0" distL="0" distR="0" wp14:anchorId="7105E216" wp14:editId="113911D1">
             <wp:extent cx="5943600" cy="538480"/>
@@ -874,6 +907,9 @@
         <w:jc w:val="both"/>
       </w:pPr>
       <w:r>
+        <w:rPr>
+          <w:noProof/>
+        </w:rPr>
         <w:drawing>
           <wp:inline distT="0" distB="0" distL="0" distR="0" wp14:anchorId="04E21433" wp14:editId="15E39D2A">
             <wp:extent cx="5943600" cy="581025"/>
@@ -938,6 +974,9 @@
         <w:jc w:val="both"/>
       </w:pPr>
       <w:r>
+        <w:rPr>
+          <w:noProof/>
+        </w:rPr>
         <w:drawing>
           <wp:inline distT="0" distB="0" distL="0" distR="0" wp14:anchorId="4E24B717" wp14:editId="6030AE66">
             <wp:extent cx="5943600" cy="1010285"/>
@@ -999,6 +1038,9 @@
         <w:jc w:val="both"/>
       </w:pPr>
       <w:r>
+        <w:rPr>
+          <w:noProof/>
+        </w:rPr>
         <w:drawing>
           <wp:inline distT="0" distB="0" distL="0" distR="0" wp14:anchorId="13ED4FB6" wp14:editId="2A9E5B0D">
             <wp:extent cx="5943600" cy="478155"/>
@@ -1057,6 +1099,9 @@
         <w:jc w:val="both"/>
       </w:pPr>
       <w:r>
+        <w:rPr>
+          <w:noProof/>
+        </w:rPr>
         <w:drawing>
           <wp:inline distT="0" distB="0" distL="0" distR="0" wp14:anchorId="42B96D3A" wp14:editId="1E26240F">
             <wp:extent cx="5943600" cy="2680970"/>
@@ -1121,6 +1166,9 @@
         <w:jc w:val="both"/>
       </w:pPr>
       <w:r>
+        <w:rPr>
+          <w:noProof/>
+        </w:rPr>
         <w:drawing>
           <wp:inline distT="0" distB="0" distL="0" distR="0" wp14:anchorId="285D0CE2" wp14:editId="55931A0E">
             <wp:extent cx="5943600" cy="520065"/>
@@ -1158,6 +1206,843 @@
         </w:drawing>
       </w:r>
     </w:p>
+    <w:p>
+      <w:pPr>
+        <w:jc w:val="both"/>
+      </w:pPr>
+      <w:r>
+        <w:t>Phần 2:</w:t>
+      </w:r>
+      <w:r>
+        <w:tab/>
+        <w:t>Docker Compose file</w:t>
+      </w:r>
+      <w:r>
+        <w:tab/>
+      </w:r>
+      <w:r>
+        <w:tab/>
+      </w:r>
+    </w:p>
+    <w:p>
+      <w:pPr>
+        <w:jc w:val="both"/>
+      </w:pPr>
+      <w:r>
+        <w:tab/>
+        <w:t>Bài 1: Chạy một container đơn giản với Docker Compose</w:t>
+      </w:r>
+      <w:r>
+        <w:tab/>
+      </w:r>
+      <w:r>
+        <w:tab/>
+      </w:r>
+    </w:p>
+    <w:p>
+      <w:pPr>
+        <w:jc w:val="both"/>
+      </w:pPr>
+      <w:r>
+        <w:lastRenderedPageBreak/>
+        <w:tab/>
+      </w:r>
+      <w:r>
+        <w:tab/>
+        <w:t>Yêu cầu:</w:t>
+      </w:r>
+      <w:r>
+        <w:tab/>
+      </w:r>
+    </w:p>
+    <w:p>
+      <w:pPr>
+        <w:jc w:val="both"/>
+      </w:pPr>
+      <w:r>
+        <w:tab/>
+      </w:r>
+      <w:r>
+        <w:tab/>
+        <w:t>Tạo một container chạy Nginx bằng Docker Compose.</w:t>
+      </w:r>
+      <w:r>
+        <w:tab/>
+      </w:r>
+    </w:p>
+    <w:p>
+      <w:pPr>
+        <w:jc w:val="both"/>
+      </w:pPr>
+      <w:r>
+        <w:tab/>
+      </w:r>
+      <w:r>
+        <w:tab/>
+        <w:t>Map cổng 8080 của máy host với cổng 80 của container.</w:t>
+      </w:r>
+      <w:r>
+        <w:tab/>
+      </w:r>
+    </w:p>
+    <w:p>
+      <w:pPr>
+        <w:jc w:val="both"/>
+      </w:pPr>
+      <w:r>
+        <w:t>B1: Tạo file docker-compose.yml</w:t>
+      </w:r>
+    </w:p>
+    <w:p>
+      <w:pPr>
+        <w:jc w:val="both"/>
+      </w:pPr>
+      <w:r>
+        <w:rPr>
+          <w:noProof/>
+        </w:rPr>
+        <w:drawing>
+          <wp:inline distT="0" distB="0" distL="0" distR="0" wp14:anchorId="414B9941" wp14:editId="0B983916">
+            <wp:extent cx="5943600" cy="2471420"/>
+            <wp:effectExtent l="0" t="0" r="0" b="5080"/>
+            <wp:docPr id="1217114631" name="Picture 1" descr="A screenshot of a computer&#10;&#10;AI-generated content may be incorrect."/>
+            <wp:cNvGraphicFramePr>
+              <a:graphicFrameLocks xmlns:a="http://schemas.openxmlformats.org/drawingml/2006/main" noChangeAspect="1"/>
+            </wp:cNvGraphicFramePr>
+            <a:graphic xmlns:a="http://schemas.openxmlformats.org/drawingml/2006/main">
+              <a:graphicData uri="http://schemas.openxmlformats.org/drawingml/2006/picture">
+                <pic:pic xmlns:pic="http://schemas.openxmlformats.org/drawingml/2006/picture">
+                  <pic:nvPicPr>
+                    <pic:cNvPr id="1217114631" name="Picture 1" descr="A screenshot of a computer&#10;&#10;AI-generated content may be incorrect."/>
+                    <pic:cNvPicPr/>
+                  </pic:nvPicPr>
+                  <pic:blipFill>
+                    <a:blip r:embed="rId22" cstate="print">
+                      <a:extLst>
+                        <a:ext uri="{28A0092B-C50C-407E-A947-70E740481C1C}">
+                          <a14:useLocalDpi xmlns:a14="http://schemas.microsoft.com/office/drawing/2010/main" val="0"/>
+                        </a:ext>
+                      </a:extLst>
+                    </a:blip>
+                    <a:stretch>
+                      <a:fillRect/>
+                    </a:stretch>
+                  </pic:blipFill>
+                  <pic:spPr>
+                    <a:xfrm>
+                      <a:off x="0" y="0"/>
+                      <a:ext cx="5943600" cy="2471420"/>
+                    </a:xfrm>
+                    <a:prstGeom prst="rect">
+                      <a:avLst/>
+                    </a:prstGeom>
+                  </pic:spPr>
+                </pic:pic>
+              </a:graphicData>
+            </a:graphic>
+          </wp:inline>
+        </w:drawing>
+      </w:r>
+    </w:p>
+    <w:p>
+      <w:pPr>
+        <w:jc w:val="both"/>
+      </w:pPr>
+      <w:r>
+        <w:t>B2: Chạy docker compose</w:t>
+      </w:r>
+    </w:p>
+    <w:p>
+      <w:pPr>
+        <w:jc w:val="both"/>
+      </w:pPr>
+      <w:r>
+        <w:drawing>
+          <wp:inline distT="0" distB="0" distL="0" distR="0" wp14:anchorId="7155A3E0" wp14:editId="5A2160A5">
+            <wp:extent cx="5943600" cy="1948180"/>
+            <wp:effectExtent l="0" t="0" r="0" b="0"/>
+            <wp:docPr id="809486534" name="Picture 1" descr="A screenshot of a computer&#10;&#10;AI-generated content may be incorrect."/>
+            <wp:cNvGraphicFramePr>
+              <a:graphicFrameLocks xmlns:a="http://schemas.openxmlformats.org/drawingml/2006/main" noChangeAspect="1"/>
+            </wp:cNvGraphicFramePr>
+            <a:graphic xmlns:a="http://schemas.openxmlformats.org/drawingml/2006/main">
+              <a:graphicData uri="http://schemas.openxmlformats.org/drawingml/2006/picture">
+                <pic:pic xmlns:pic="http://schemas.openxmlformats.org/drawingml/2006/picture">
+                  <pic:nvPicPr>
+                    <pic:cNvPr id="809486534" name="Picture 1" descr="A screenshot of a computer&#10;&#10;AI-generated content may be incorrect."/>
+                    <pic:cNvPicPr/>
+                  </pic:nvPicPr>
+                  <pic:blipFill>
+                    <a:blip r:embed="rId23"/>
+                    <a:stretch>
+                      <a:fillRect/>
+                    </a:stretch>
+                  </pic:blipFill>
+                  <pic:spPr>
+                    <a:xfrm>
+                      <a:off x="0" y="0"/>
+                      <a:ext cx="5943600" cy="1948180"/>
+                    </a:xfrm>
+                    <a:prstGeom prst="rect">
+                      <a:avLst/>
+                    </a:prstGeom>
+                  </pic:spPr>
+                </pic:pic>
+              </a:graphicData>
+            </a:graphic>
+          </wp:inline>
+        </w:drawing>
+      </w:r>
+    </w:p>
+    <w:p>
+      <w:pPr>
+        <w:jc w:val="both"/>
+      </w:pPr>
+      <w:r>
+        <w:t>B3: Kiểm tra trên trình duyệt</w:t>
+      </w:r>
+    </w:p>
+    <w:p>
+      <w:pPr>
+        <w:jc w:val="both"/>
+      </w:pPr>
+      <w:r>
+        <w:drawing>
+          <wp:inline distT="0" distB="0" distL="0" distR="0" wp14:anchorId="58CA9C78" wp14:editId="31489607">
+            <wp:extent cx="5943600" cy="1741805"/>
+            <wp:effectExtent l="0" t="0" r="0" b="0"/>
+            <wp:docPr id="2014051692" name="Picture 1" descr="A screenshot of a computer&#10;&#10;AI-generated content may be incorrect."/>
+            <wp:cNvGraphicFramePr>
+              <a:graphicFrameLocks xmlns:a="http://schemas.openxmlformats.org/drawingml/2006/main" noChangeAspect="1"/>
+            </wp:cNvGraphicFramePr>
+            <a:graphic xmlns:a="http://schemas.openxmlformats.org/drawingml/2006/main">
+              <a:graphicData uri="http://schemas.openxmlformats.org/drawingml/2006/picture">
+                <pic:pic xmlns:pic="http://schemas.openxmlformats.org/drawingml/2006/picture">
+                  <pic:nvPicPr>
+                    <pic:cNvPr id="2014051692" name="Picture 1" descr="A screenshot of a computer&#10;&#10;AI-generated content may be incorrect."/>
+                    <pic:cNvPicPr/>
+                  </pic:nvPicPr>
+                  <pic:blipFill>
+                    <a:blip r:embed="rId24"/>
+                    <a:stretch>
+                      <a:fillRect/>
+                    </a:stretch>
+                  </pic:blipFill>
+                  <pic:spPr>
+                    <a:xfrm>
+                      <a:off x="0" y="0"/>
+                      <a:ext cx="5943600" cy="1741805"/>
+                    </a:xfrm>
+                    <a:prstGeom prst="rect">
+                      <a:avLst/>
+                    </a:prstGeom>
+                  </pic:spPr>
+                </pic:pic>
+              </a:graphicData>
+            </a:graphic>
+          </wp:inline>
+        </w:drawing>
+      </w:r>
+    </w:p>
+    <w:p>
+      <w:pPr>
+        <w:jc w:val="both"/>
+      </w:pPr>
+      <w:r>
+        <w:t>B4: Dừng container</w:t>
+      </w:r>
+    </w:p>
+    <w:p>
+      <w:pPr>
+        <w:jc w:val="both"/>
+      </w:pPr>
+      <w:r>
+        <w:lastRenderedPageBreak/>
+        <w:drawing>
+          <wp:inline distT="0" distB="0" distL="0" distR="0" wp14:anchorId="37FC65BF" wp14:editId="73908DAE">
+            <wp:extent cx="5943600" cy="2161540"/>
+            <wp:effectExtent l="0" t="0" r="0" b="0"/>
+            <wp:docPr id="122273937" name="Picture 1" descr="A screenshot of a computer&#10;&#10;AI-generated content may be incorrect."/>
+            <wp:cNvGraphicFramePr>
+              <a:graphicFrameLocks xmlns:a="http://schemas.openxmlformats.org/drawingml/2006/main" noChangeAspect="1"/>
+            </wp:cNvGraphicFramePr>
+            <a:graphic xmlns:a="http://schemas.openxmlformats.org/drawingml/2006/main">
+              <a:graphicData uri="http://schemas.openxmlformats.org/drawingml/2006/picture">
+                <pic:pic xmlns:pic="http://schemas.openxmlformats.org/drawingml/2006/picture">
+                  <pic:nvPicPr>
+                    <pic:cNvPr id="122273937" name="Picture 1" descr="A screenshot of a computer&#10;&#10;AI-generated content may be incorrect."/>
+                    <pic:cNvPicPr/>
+                  </pic:nvPicPr>
+                  <pic:blipFill>
+                    <a:blip r:embed="rId25"/>
+                    <a:stretch>
+                      <a:fillRect/>
+                    </a:stretch>
+                  </pic:blipFill>
+                  <pic:spPr>
+                    <a:xfrm>
+                      <a:off x="0" y="0"/>
+                      <a:ext cx="5943600" cy="2161540"/>
+                    </a:xfrm>
+                    <a:prstGeom prst="rect">
+                      <a:avLst/>
+                    </a:prstGeom>
+                  </pic:spPr>
+                </pic:pic>
+              </a:graphicData>
+            </a:graphic>
+          </wp:inline>
+        </w:drawing>
+      </w:r>
+    </w:p>
+    <w:p>
+      <w:pPr>
+        <w:jc w:val="both"/>
+      </w:pPr>
+      <w:r>
+        <w:tab/>
+        <w:t>Bài 2: Chạy MySQL với Docker Compose</w:t>
+      </w:r>
+      <w:r>
+        <w:tab/>
+      </w:r>
+      <w:r>
+        <w:tab/>
+      </w:r>
+    </w:p>
+    <w:p>
+      <w:pPr>
+        <w:jc w:val="both"/>
+      </w:pPr>
+      <w:r>
+        <w:tab/>
+      </w:r>
+      <w:r>
+        <w:tab/>
+        <w:t>Yêu cầu:</w:t>
+      </w:r>
+      <w:r>
+        <w:tab/>
+      </w:r>
+    </w:p>
+    <w:p>
+      <w:pPr>
+        <w:jc w:val="both"/>
+      </w:pPr>
+      <w:r>
+        <w:tab/>
+      </w:r>
+      <w:r>
+        <w:tab/>
+        <w:t>Tạo một container chạy MySQL phiên bản 8.0.</w:t>
+      </w:r>
+      <w:r>
+        <w:tab/>
+      </w:r>
+    </w:p>
+    <w:p>
+      <w:pPr>
+        <w:jc w:val="both"/>
+      </w:pPr>
+      <w:r>
+        <w:tab/>
+      </w:r>
+      <w:r>
+        <w:tab/>
+        <w:t>Đặt username là user, password là password và database là mydb</w:t>
+      </w:r>
+      <w:r>
+        <w:tab/>
+      </w:r>
+    </w:p>
+    <w:p>
+      <w:pPr>
+        <w:jc w:val="both"/>
+      </w:pPr>
+      <w:r>
+        <w:tab/>
+      </w:r>
+      <w:r>
+        <w:tab/>
+      </w:r>
+      <w:r>
+        <w:tab/>
+      </w:r>
+    </w:p>
+    <w:p>
+      <w:pPr>
+        <w:jc w:val="both"/>
+      </w:pPr>
+      <w:r>
+        <w:tab/>
+        <w:t>Bài 3: Kết nối MySQL với PHPMyAdmin</w:t>
+      </w:r>
+      <w:r>
+        <w:tab/>
+      </w:r>
+      <w:r>
+        <w:tab/>
+      </w:r>
+    </w:p>
+    <w:p>
+      <w:pPr>
+        <w:jc w:val="both"/>
+      </w:pPr>
+      <w:r>
+        <w:tab/>
+      </w:r>
+      <w:r>
+        <w:tab/>
+        <w:t>Yêu cầu:</w:t>
+      </w:r>
+      <w:r>
+        <w:tab/>
+      </w:r>
+    </w:p>
+    <w:p>
+      <w:pPr>
+        <w:jc w:val="both"/>
+      </w:pPr>
+      <w:r>
+        <w:tab/>
+      </w:r>
+      <w:r>
+        <w:tab/>
+        <w:t>Chạy MySQL và PHPMyAdmin với Docker Compose.</w:t>
+      </w:r>
+      <w:r>
+        <w:tab/>
+      </w:r>
+    </w:p>
+    <w:p>
+      <w:pPr>
+        <w:jc w:val="both"/>
+      </w:pPr>
+      <w:r>
+        <w:tab/>
+      </w:r>
+      <w:r>
+        <w:tab/>
+        <w:t>PHPMyAdmin chạy trên cổng 8081.</w:t>
+      </w:r>
+      <w:r>
+        <w:tab/>
+      </w:r>
+    </w:p>
+    <w:p>
+      <w:pPr>
+        <w:jc w:val="both"/>
+      </w:pPr>
+      <w:r>
+        <w:tab/>
+      </w:r>
+      <w:r>
+        <w:tab/>
+      </w:r>
+      <w:r>
+        <w:tab/>
+      </w:r>
+    </w:p>
+    <w:p>
+      <w:pPr>
+        <w:jc w:val="both"/>
+      </w:pPr>
+      <w:r>
+        <w:tab/>
+        <w:t>Bài 4: Chạy ứng dụng Node.js với Docker Compose</w:t>
+      </w:r>
+      <w:r>
+        <w:tab/>
+      </w:r>
+      <w:r>
+        <w:tab/>
+      </w:r>
+    </w:p>
+    <w:p>
+      <w:pPr>
+        <w:jc w:val="both"/>
+      </w:pPr>
+      <w:r>
+        <w:tab/>
+      </w:r>
+      <w:r>
+        <w:tab/>
+        <w:t>Yêu cầu:</w:t>
+      </w:r>
+      <w:r>
+        <w:tab/>
+      </w:r>
+    </w:p>
+    <w:p>
+      <w:pPr>
+        <w:jc w:val="both"/>
+      </w:pPr>
+      <w:r>
+        <w:tab/>
+      </w:r>
+      <w:r>
+        <w:tab/>
+        <w:t>Chạy một ứng dụng Node.js đơn giản với Express.</w:t>
+      </w:r>
+      <w:r>
+        <w:tab/>
+      </w:r>
+    </w:p>
+    <w:p>
+      <w:pPr>
+        <w:jc w:val="both"/>
+      </w:pPr>
+      <w:r>
+        <w:tab/>
+      </w:r>
+      <w:r>
+        <w:tab/>
+      </w:r>
+      <w:r>
+        <w:tab/>
+      </w:r>
+    </w:p>
+    <w:p>
+      <w:pPr>
+        <w:jc w:val="both"/>
+      </w:pPr>
+      <w:r>
+        <w:tab/>
+        <w:t>Bài 5: Chạy Redis với Docker Compose</w:t>
+      </w:r>
+      <w:r>
+        <w:tab/>
+      </w:r>
+      <w:r>
+        <w:tab/>
+      </w:r>
+    </w:p>
+    <w:p>
+      <w:pPr>
+        <w:jc w:val="both"/>
+      </w:pPr>
+      <w:r>
+        <w:tab/>
+      </w:r>
+      <w:r>
+        <w:tab/>
+        <w:t>Yêu cầu:</w:t>
+      </w:r>
+      <w:r>
+        <w:tab/>
+      </w:r>
+    </w:p>
+    <w:p>
+      <w:pPr>
+        <w:jc w:val="both"/>
+      </w:pPr>
+      <w:r>
+        <w:tab/>
+      </w:r>
+      <w:r>
+        <w:tab/>
+        <w:t>Chạy một container Redis trên cổng 6379.</w:t>
+      </w:r>
+      <w:r>
+        <w:tab/>
+      </w:r>
+    </w:p>
+    <w:p>
+      <w:pPr>
+        <w:jc w:val="both"/>
+      </w:pPr>
+      <w:r>
+        <w:tab/>
+      </w:r>
+      <w:r>
+        <w:tab/>
+      </w:r>
+      <w:r>
+        <w:tab/>
+      </w:r>
+    </w:p>
+    <w:p>
+      <w:pPr>
+        <w:jc w:val="both"/>
+      </w:pPr>
+      <w:r>
+        <w:tab/>
+        <w:t>Bài 6: Chạy WordPress với MySQL</w:t>
+      </w:r>
+      <w:r>
+        <w:tab/>
+      </w:r>
+      <w:r>
+        <w:tab/>
+      </w:r>
+    </w:p>
+    <w:p>
+      <w:pPr>
+        <w:jc w:val="both"/>
+      </w:pPr>
+      <w:r>
+        <w:tab/>
+      </w:r>
+      <w:r>
+        <w:tab/>
+        <w:t>Yêu cầu:</w:t>
+      </w:r>
+      <w:r>
+        <w:tab/>
+      </w:r>
+    </w:p>
+    <w:p>
+      <w:pPr>
+        <w:jc w:val="both"/>
+      </w:pPr>
+      <w:r>
+        <w:tab/>
+      </w:r>
+      <w:r>
+        <w:tab/>
+        <w:t>Chạy WordPress với MySQL bằng Docker Compose.</w:t>
+      </w:r>
+      <w:r>
+        <w:tab/>
+      </w:r>
+    </w:p>
+    <w:p>
+      <w:pPr>
+        <w:jc w:val="both"/>
+      </w:pPr>
+      <w:r>
+        <w:tab/>
+      </w:r>
+      <w:r>
+        <w:tab/>
+      </w:r>
+      <w:r>
+        <w:tab/>
+      </w:r>
+    </w:p>
+    <w:p>
+      <w:pPr>
+        <w:jc w:val="both"/>
+      </w:pPr>
+      <w:r>
+        <w:tab/>
+        <w:t>Bài 7: Chạy MongoDB với Docker Compose</w:t>
+      </w:r>
+      <w:r>
+        <w:tab/>
+      </w:r>
+      <w:r>
+        <w:tab/>
+      </w:r>
+    </w:p>
+    <w:p>
+      <w:pPr>
+        <w:jc w:val="both"/>
+      </w:pPr>
+      <w:r>
+        <w:tab/>
+      </w:r>
+      <w:r>
+        <w:tab/>
+        <w:t>Yêu cầu:</w:t>
+      </w:r>
+      <w:r>
+        <w:tab/>
+      </w:r>
+    </w:p>
+    <w:p>
+      <w:pPr>
+        <w:jc w:val="both"/>
+      </w:pPr>
+      <w:r>
+        <w:tab/>
+      </w:r>
+      <w:r>
+        <w:tab/>
+        <w:t>Chạy MongoDB và Mongo Express để quản lý.</w:t>
+      </w:r>
+      <w:r>
+        <w:tab/>
+      </w:r>
+    </w:p>
+    <w:p>
+      <w:pPr>
+        <w:jc w:val="both"/>
+      </w:pPr>
+      <w:r>
+        <w:tab/>
+      </w:r>
+      <w:r>
+        <w:tab/>
+      </w:r>
+      <w:r>
+        <w:tab/>
+      </w:r>
+    </w:p>
+    <w:p>
+      <w:pPr>
+        <w:jc w:val="both"/>
+      </w:pPr>
+      <w:r>
+        <w:lastRenderedPageBreak/>
+        <w:tab/>
+        <w:t>Bài 8: Kết nối nhiều dịch vụ với Docker Compose</w:t>
+      </w:r>
+      <w:r>
+        <w:tab/>
+      </w:r>
+      <w:r>
+        <w:tab/>
+      </w:r>
+    </w:p>
+    <w:p>
+      <w:pPr>
+        <w:jc w:val="both"/>
+      </w:pPr>
+      <w:r>
+        <w:tab/>
+      </w:r>
+      <w:r>
+        <w:tab/>
+        <w:t>Yêu cầu:</w:t>
+      </w:r>
+      <w:r>
+        <w:tab/>
+      </w:r>
+    </w:p>
+    <w:p>
+      <w:pPr>
+        <w:jc w:val="both"/>
+      </w:pPr>
+      <w:r>
+        <w:tab/>
+      </w:r>
+      <w:r>
+        <w:tab/>
+        <w:t>Chạy Node.js kết nối với MySQL.</w:t>
+      </w:r>
+      <w:r>
+        <w:tab/>
+      </w:r>
+    </w:p>
+    <w:p>
+      <w:pPr>
+        <w:jc w:val="both"/>
+      </w:pPr>
+      <w:r>
+        <w:tab/>
+      </w:r>
+      <w:r>
+        <w:tab/>
+      </w:r>
+      <w:r>
+        <w:tab/>
+      </w:r>
+    </w:p>
+    <w:p>
+      <w:pPr>
+        <w:jc w:val="both"/>
+      </w:pPr>
+      <w:r>
+        <w:tab/>
+        <w:t>Bài 9: Chạy ứng dụng Python Flask với Docker Compose</w:t>
+      </w:r>
+      <w:r>
+        <w:tab/>
+      </w:r>
+      <w:r>
+        <w:tab/>
+      </w:r>
+    </w:p>
+    <w:p>
+      <w:pPr>
+        <w:jc w:val="both"/>
+      </w:pPr>
+      <w:r>
+        <w:tab/>
+      </w:r>
+      <w:r>
+        <w:tab/>
+        <w:t>Yêu cầu:</w:t>
+      </w:r>
+      <w:r>
+        <w:tab/>
+      </w:r>
+    </w:p>
+    <w:p>
+      <w:pPr>
+        <w:jc w:val="both"/>
+      </w:pPr>
+      <w:r>
+        <w:tab/>
+      </w:r>
+      <w:r>
+        <w:tab/>
+        <w:t>Chạy ứng dụng Flask đơn giản với Docker Compose.</w:t>
+      </w:r>
+      <w:r>
+        <w:tab/>
+      </w:r>
+    </w:p>
+    <w:p>
+      <w:pPr>
+        <w:jc w:val="both"/>
+      </w:pPr>
+      <w:r>
+        <w:tab/>
+      </w:r>
+      <w:r>
+        <w:tab/>
+      </w:r>
+      <w:r>
+        <w:tab/>
+      </w:r>
+    </w:p>
+    <w:p>
+      <w:pPr>
+        <w:jc w:val="both"/>
+      </w:pPr>
+      <w:r>
+        <w:tab/>
+        <w:t>Bài 10: Lưu trữ dữ liệu với Docker Volumes</w:t>
+      </w:r>
+      <w:r>
+        <w:tab/>
+      </w:r>
+      <w:r>
+        <w:tab/>
+      </w:r>
+    </w:p>
+    <w:p>
+      <w:pPr>
+        <w:jc w:val="both"/>
+      </w:pPr>
+      <w:r>
+        <w:tab/>
+      </w:r>
+      <w:r>
+        <w:tab/>
+        <w:t>Yêu cầu:</w:t>
+      </w:r>
+      <w:r>
+        <w:tab/>
+      </w:r>
+    </w:p>
+    <w:p>
+      <w:pPr>
+        <w:jc w:val="both"/>
+      </w:pPr>
+      <w:r>
+        <w:tab/>
+      </w:r>
+      <w:r>
+        <w:tab/>
+        <w:t>Chạy MySQL và gắn volume để dữ liệu không bị mất.</w:t>
+      </w:r>
+      <w:r>
+        <w:tab/>
+      </w:r>
+    </w:p>
     <w:sectPr>
       <w:pgSz w:w="12240" w:h="15840"/>
       <w:pgMar w:top="1440" w:right="1440" w:bottom="1440" w:left="1440" w:header="720" w:footer="720" w:gutter="0"/>
@@ -1377,15 +2262,6 @@
   </w:num>
   <w:num w:numId="2" w16cid:durableId="764303089">
     <w:abstractNumId w:val="1"/>
-    <w:lvlOverride w:ilvl="0"/>
-    <w:lvlOverride w:ilvl="1"/>
-    <w:lvlOverride w:ilvl="2"/>
-    <w:lvlOverride w:ilvl="3"/>
-    <w:lvlOverride w:ilvl="4"/>
-    <w:lvlOverride w:ilvl="5"/>
-    <w:lvlOverride w:ilvl="6"/>
-    <w:lvlOverride w:ilvl="7"/>
-    <w:lvlOverride w:ilvl="8"/>
   </w:num>
 </w:numbering>
 </file>

--- a/Docker-compose/MinhChungP1_P2.docx
+++ b/Docker-compose/MinhChungP1_P2.docx
@@ -1302,7 +1302,7 @@
           <w:noProof/>
         </w:rPr>
         <w:drawing>
-          <wp:inline distT="0" distB="0" distL="0" distR="0" wp14:anchorId="414B9941" wp14:editId="0B983916">
+          <wp:inline distT="0" distB="0" distL="0" distR="0" wp14:anchorId="414B9941" wp14:editId="5E43F8D7">
             <wp:extent cx="5943600" cy="2471420"/>
             <wp:effectExtent l="0" t="0" r="0" b="5080"/>
             <wp:docPr id="1217114631" name="Picture 1" descr="A screenshot of a computer&#10;&#10;AI-generated content may be incorrect."/>
@@ -1357,6 +1357,9 @@
         <w:jc w:val="both"/>
       </w:pPr>
       <w:r>
+        <w:rPr>
+          <w:noProof/>
+        </w:rPr>
         <w:drawing>
           <wp:inline distT="0" distB="0" distL="0" distR="0" wp14:anchorId="7155A3E0" wp14:editId="5A2160A5">
             <wp:extent cx="5943600" cy="1948180"/>
@@ -1407,6 +1410,9 @@
         <w:jc w:val="both"/>
       </w:pPr>
       <w:r>
+        <w:rPr>
+          <w:noProof/>
+        </w:rPr>
         <w:drawing>
           <wp:inline distT="0" distB="0" distL="0" distR="0" wp14:anchorId="58CA9C78" wp14:editId="31489607">
             <wp:extent cx="5943600" cy="1741805"/>
@@ -1457,6 +1463,9 @@
         <w:jc w:val="both"/>
       </w:pPr>
       <w:r>
+        <w:rPr>
+          <w:noProof/>
+        </w:rPr>
         <w:lastRenderedPageBreak/>
         <w:drawing>
           <wp:inline distT="0" distB="0" distL="0" distR="0" wp14:anchorId="37FC65BF" wp14:editId="73908DAE">
@@ -1563,10 +1572,160 @@
         <w:tab/>
       </w:r>
       <w:r>
-        <w:tab/>
-      </w:r>
-      <w:r>
-        <w:tab/>
+        <w:t>B1: Tạo docker-compose file</w:t>
+      </w:r>
+    </w:p>
+    <w:p>
+      <w:pPr>
+        <w:jc w:val="both"/>
+      </w:pPr>
+      <w:r>
+        <w:rPr>
+          <w:noProof/>
+        </w:rPr>
+        <w:lastRenderedPageBreak/>
+        <w:drawing>
+          <wp:inline distT="0" distB="0" distL="0" distR="0" wp14:anchorId="446151A8" wp14:editId="121FEF9F">
+            <wp:extent cx="5943600" cy="5030470"/>
+            <wp:effectExtent l="0" t="0" r="0" b="0"/>
+            <wp:docPr id="566294829" name="Picture 1" descr="A screenshot of a computer screen&#10;&#10;AI-generated content may be incorrect."/>
+            <wp:cNvGraphicFramePr>
+              <a:graphicFrameLocks xmlns:a="http://schemas.openxmlformats.org/drawingml/2006/main" noChangeAspect="1"/>
+            </wp:cNvGraphicFramePr>
+            <a:graphic xmlns:a="http://schemas.openxmlformats.org/drawingml/2006/main">
+              <a:graphicData uri="http://schemas.openxmlformats.org/drawingml/2006/picture">
+                <pic:pic xmlns:pic="http://schemas.openxmlformats.org/drawingml/2006/picture">
+                  <pic:nvPicPr>
+                    <pic:cNvPr id="566294829" name="Picture 1" descr="A screenshot of a computer screen&#10;&#10;AI-generated content may be incorrect."/>
+                    <pic:cNvPicPr/>
+                  </pic:nvPicPr>
+                  <pic:blipFill>
+                    <a:blip r:embed="rId26">
+                      <a:extLst>
+                        <a:ext uri="{28A0092B-C50C-407E-A947-70E740481C1C}">
+                          <a14:useLocalDpi xmlns:a14="http://schemas.microsoft.com/office/drawing/2010/main" val="0"/>
+                        </a:ext>
+                      </a:extLst>
+                    </a:blip>
+                    <a:stretch>
+                      <a:fillRect/>
+                    </a:stretch>
+                  </pic:blipFill>
+                  <pic:spPr>
+                    <a:xfrm>
+                      <a:off x="0" y="0"/>
+                      <a:ext cx="5943600" cy="5030470"/>
+                    </a:xfrm>
+                    <a:prstGeom prst="rect">
+                      <a:avLst/>
+                    </a:prstGeom>
+                  </pic:spPr>
+                </pic:pic>
+              </a:graphicData>
+            </a:graphic>
+          </wp:inline>
+        </w:drawing>
+      </w:r>
+    </w:p>
+    <w:p>
+      <w:pPr>
+        <w:jc w:val="both"/>
+      </w:pPr>
+      <w:r>
+        <w:t>B2: Chạy docker-compose</w:t>
+      </w:r>
+    </w:p>
+    <w:p>
+      <w:pPr>
+        <w:jc w:val="both"/>
+      </w:pPr>
+      <w:r>
+        <w:lastRenderedPageBreak/>
+        <w:drawing>
+          <wp:inline distT="0" distB="0" distL="0" distR="0" wp14:anchorId="316B13B6" wp14:editId="5A94DE51">
+            <wp:extent cx="5943600" cy="3053715"/>
+            <wp:effectExtent l="0" t="0" r="0" b="0"/>
+            <wp:docPr id="31631459" name="Picture 1" descr="A screenshot of a computer program&#10;&#10;AI-generated content may be incorrect."/>
+            <wp:cNvGraphicFramePr>
+              <a:graphicFrameLocks xmlns:a="http://schemas.openxmlformats.org/drawingml/2006/main" noChangeAspect="1"/>
+            </wp:cNvGraphicFramePr>
+            <a:graphic xmlns:a="http://schemas.openxmlformats.org/drawingml/2006/main">
+              <a:graphicData uri="http://schemas.openxmlformats.org/drawingml/2006/picture">
+                <pic:pic xmlns:pic="http://schemas.openxmlformats.org/drawingml/2006/picture">
+                  <pic:nvPicPr>
+                    <pic:cNvPr id="31631459" name="Picture 1" descr="A screenshot of a computer program&#10;&#10;AI-generated content may be incorrect."/>
+                    <pic:cNvPicPr/>
+                  </pic:nvPicPr>
+                  <pic:blipFill>
+                    <a:blip r:embed="rId27"/>
+                    <a:stretch>
+                      <a:fillRect/>
+                    </a:stretch>
+                  </pic:blipFill>
+                  <pic:spPr>
+                    <a:xfrm>
+                      <a:off x="0" y="0"/>
+                      <a:ext cx="5943600" cy="3053715"/>
+                    </a:xfrm>
+                    <a:prstGeom prst="rect">
+                      <a:avLst/>
+                    </a:prstGeom>
+                  </pic:spPr>
+                </pic:pic>
+              </a:graphicData>
+            </a:graphic>
+          </wp:inline>
+        </w:drawing>
+      </w:r>
+    </w:p>
+    <w:p>
+      <w:pPr>
+        <w:jc w:val="both"/>
+      </w:pPr>
+      <w:r>
+        <w:t>B3: Kiểm tra</w:t>
+      </w:r>
+    </w:p>
+    <w:p>
+      <w:pPr>
+        <w:jc w:val="both"/>
+      </w:pPr>
+      <w:r>
+        <w:drawing>
+          <wp:inline distT="0" distB="0" distL="0" distR="0" wp14:anchorId="4C8ADB1C" wp14:editId="7B59E195">
+            <wp:extent cx="5943600" cy="477520"/>
+            <wp:effectExtent l="0" t="0" r="0" b="0"/>
+            <wp:docPr id="1779695044" name="Picture 1"/>
+            <wp:cNvGraphicFramePr>
+              <a:graphicFrameLocks xmlns:a="http://schemas.openxmlformats.org/drawingml/2006/main" noChangeAspect="1"/>
+            </wp:cNvGraphicFramePr>
+            <a:graphic xmlns:a="http://schemas.openxmlformats.org/drawingml/2006/main">
+              <a:graphicData uri="http://schemas.openxmlformats.org/drawingml/2006/picture">
+                <pic:pic xmlns:pic="http://schemas.openxmlformats.org/drawingml/2006/picture">
+                  <pic:nvPicPr>
+                    <pic:cNvPr id="1779695044" name=""/>
+                    <pic:cNvPicPr/>
+                  </pic:nvPicPr>
+                  <pic:blipFill>
+                    <a:blip r:embed="rId28"/>
+                    <a:stretch>
+                      <a:fillRect/>
+                    </a:stretch>
+                  </pic:blipFill>
+                  <pic:spPr>
+                    <a:xfrm>
+                      <a:off x="0" y="0"/>
+                      <a:ext cx="5943600" cy="477520"/>
+                    </a:xfrm>
+                    <a:prstGeom prst="rect">
+                      <a:avLst/>
+                    </a:prstGeom>
+                  </pic:spPr>
+                </pic:pic>
+              </a:graphicData>
+            </a:graphic>
+          </wp:inline>
+        </w:drawing>
       </w:r>
     </w:p>
     <w:p>
@@ -1855,6 +2014,7 @@
         <w:jc w:val="both"/>
       </w:pPr>
       <w:r>
+        <w:lastRenderedPageBreak/>
         <w:tab/>
       </w:r>
       <w:r>
@@ -1884,7 +2044,6 @@
         <w:jc w:val="both"/>
       </w:pPr>
       <w:r>
-        <w:lastRenderedPageBreak/>
         <w:tab/>
         <w:t>Bài 8: Kết nối nhiều dịch vụ với Docker Compose</w:t>
       </w:r>
